--- a/Методы и средства проектирования информационно-аналитических систем/Практики/Практика 2/Отчет 2.docx
+++ b/Методы и средства проектирования информационно-аналитических систем/Практики/Практика 2/Отчет 2.docx
@@ -628,1700 +628,322 @@
     </w:p>
     <w:p>
       <w:pPr>
+        <w:ind w:firstLine="0"/>
         <w:jc w:val="left"/>
       </w:pPr>
       <w:r>
         <w:lastRenderedPageBreak/>
-        <w:t xml:space="preserve">Работа с терминологической базой и источниками </w:t>
-      </w:r>
-    </w:p>
-    <w:p>
-      <w:pPr>
+        <w:t>Создание классов</w:t>
+      </w:r>
+    </w:p>
+    <w:p>
+      <w:pPr>
+        <w:ind w:firstLine="0"/>
         <w:jc w:val="left"/>
       </w:pPr>
       <w:r>
-        <w:t>Цель работы</w:t>
-      </w:r>
-      <w:r>
-        <w:t>: сформировать</w:t>
-      </w:r>
-      <w:r>
-        <w:t xml:space="preserve"> понятийный аппарат в ходе самостоятельной работы студента с источниками, в том числе представленными на сайтах вендоров проектных средств Используя имеющиеся у Вас знания и различные источники, в том числе справочные </w:t>
-      </w:r>
-      <w:r>
-        <w:t>интернет-ресурсы</w:t>
-      </w:r>
-      <w:r>
-        <w:t xml:space="preserve">, ответьте на поставленные вопросы, исключая не относящиеся к предмету ИАС понятия. Ответы дополните ссылочным материалом </w:t>
-      </w:r>
-    </w:p>
-    <w:p>
-      <w:pPr>
-        <w:pStyle w:val="a9"/>
-        <w:numPr>
-          <w:ilvl w:val="0"/>
-          <w:numId w:val="2"/>
-        </w:numPr>
+        <w:drawing>
+          <wp:inline distT="0" distB="0" distL="0" distR="0" wp14:anchorId="6D530B54" wp14:editId="17BA8CA0">
+            <wp:extent cx="5940425" cy="3341370"/>
+            <wp:effectExtent l="0" t="0" r="3175" b="0"/>
+            <wp:docPr id="995700758" name="Рисунок 1"/>
+            <wp:cNvGraphicFramePr>
+              <a:graphicFrameLocks xmlns:a="http://schemas.openxmlformats.org/drawingml/2006/main" noChangeAspect="1"/>
+            </wp:cNvGraphicFramePr>
+            <a:graphic xmlns:a="http://schemas.openxmlformats.org/drawingml/2006/main">
+              <a:graphicData uri="http://schemas.openxmlformats.org/drawingml/2006/picture">
+                <pic:pic xmlns:pic="http://schemas.openxmlformats.org/drawingml/2006/picture">
+                  <pic:nvPicPr>
+                    <pic:cNvPr id="995700758" name=""/>
+                    <pic:cNvPicPr/>
+                  </pic:nvPicPr>
+                  <pic:blipFill>
+                    <a:blip r:embed="rId9"/>
+                    <a:stretch>
+                      <a:fillRect/>
+                    </a:stretch>
+                  </pic:blipFill>
+                  <pic:spPr>
+                    <a:xfrm>
+                      <a:off x="0" y="0"/>
+                      <a:ext cx="5940425" cy="3341370"/>
+                    </a:xfrm>
+                    <a:prstGeom prst="rect">
+                      <a:avLst/>
+                    </a:prstGeom>
+                  </pic:spPr>
+                </pic:pic>
+              </a:graphicData>
+            </a:graphic>
+          </wp:inline>
+        </w:drawing>
+      </w:r>
+    </w:p>
+    <w:p>
+      <w:pPr>
+        <w:ind w:firstLine="0"/>
         <w:jc w:val="left"/>
-        <w:rPr>
-          <w:b/>
-          <w:bCs/>
-        </w:rPr>
-      </w:pPr>
-      <w:r>
-        <w:rPr>
-          <w:b/>
-          <w:bCs/>
-        </w:rPr>
-        <w:t xml:space="preserve">Дайте определение понятий извлечение, </w:t>
-      </w:r>
-      <w:r>
-        <w:rPr>
-          <w:b/>
-          <w:bCs/>
-        </w:rPr>
-        <w:t>преобразование,</w:t>
-      </w:r>
-      <w:r>
-        <w:rPr>
-          <w:b/>
-          <w:bCs/>
-        </w:rPr>
-        <w:t xml:space="preserve"> загрузка данных.</w:t>
-      </w:r>
-    </w:p>
-    <w:p>
-      <w:pPr>
-        <w:pStyle w:val="a9"/>
-        <w:ind w:left="1069" w:firstLine="0"/>
+      </w:pPr>
+      <w:r>
+        <w:t>Создание атрибутов класса</w:t>
+      </w:r>
+    </w:p>
+    <w:p>
+      <w:pPr>
+        <w:ind w:firstLine="0"/>
         <w:jc w:val="left"/>
       </w:pPr>
       <w:r>
-        <w:t>Извлечение — это процесс получения данных из различных источников и, зачастую, в различных формах представления.</w:t>
-      </w:r>
-    </w:p>
-    <w:p>
-      <w:pPr>
-        <w:pStyle w:val="a9"/>
-        <w:ind w:left="1069" w:firstLine="0"/>
+        <w:drawing>
+          <wp:inline distT="0" distB="0" distL="0" distR="0" wp14:anchorId="17C6C1F3" wp14:editId="1167F181">
+            <wp:extent cx="5940425" cy="3341370"/>
+            <wp:effectExtent l="0" t="0" r="3175" b="0"/>
+            <wp:docPr id="1478843473" name="Рисунок 1"/>
+            <wp:cNvGraphicFramePr>
+              <a:graphicFrameLocks xmlns:a="http://schemas.openxmlformats.org/drawingml/2006/main" noChangeAspect="1"/>
+            </wp:cNvGraphicFramePr>
+            <a:graphic xmlns:a="http://schemas.openxmlformats.org/drawingml/2006/main">
+              <a:graphicData uri="http://schemas.openxmlformats.org/drawingml/2006/picture">
+                <pic:pic xmlns:pic="http://schemas.openxmlformats.org/drawingml/2006/picture">
+                  <pic:nvPicPr>
+                    <pic:cNvPr id="1478843473" name=""/>
+                    <pic:cNvPicPr/>
+                  </pic:nvPicPr>
+                  <pic:blipFill>
+                    <a:blip r:embed="rId10"/>
+                    <a:stretch>
+                      <a:fillRect/>
+                    </a:stretch>
+                  </pic:blipFill>
+                  <pic:spPr>
+                    <a:xfrm>
+                      <a:off x="0" y="0"/>
+                      <a:ext cx="5940425" cy="3341370"/>
+                    </a:xfrm>
+                    <a:prstGeom prst="rect">
+                      <a:avLst/>
+                    </a:prstGeom>
+                  </pic:spPr>
+                </pic:pic>
+              </a:graphicData>
+            </a:graphic>
+          </wp:inline>
+        </w:drawing>
+      </w:r>
+    </w:p>
+    <w:p>
+      <w:pPr>
+        <w:ind w:firstLine="0"/>
         <w:jc w:val="left"/>
       </w:pPr>
       <w:r>
-        <w:t>Преобразование — это процесс приведения данных к общему, заранее оговоренному, пригодному для загрузки в систему хранения виду.</w:t>
-      </w:r>
-    </w:p>
-    <w:p>
-      <w:pPr>
-        <w:pStyle w:val="a9"/>
-        <w:ind w:left="1069" w:firstLine="0"/>
+        <w:t>Создание отношения</w:t>
+      </w:r>
+    </w:p>
+    <w:p>
+      <w:pPr>
+        <w:ind w:firstLine="0"/>
         <w:jc w:val="left"/>
       </w:pPr>
       <w:r>
-        <w:t>Загрузка данных — это процесс загрузки данных в систему хранения.</w:t>
-      </w:r>
-    </w:p>
-    <w:p>
-      <w:pPr>
-        <w:pStyle w:val="a9"/>
-        <w:numPr>
-          <w:ilvl w:val="0"/>
-          <w:numId w:val="2"/>
-        </w:numPr>
+        <w:lastRenderedPageBreak/>
+        <w:drawing>
+          <wp:inline distT="0" distB="0" distL="0" distR="0" wp14:anchorId="12C6B1D5" wp14:editId="46618936">
+            <wp:extent cx="5940425" cy="3341370"/>
+            <wp:effectExtent l="0" t="0" r="3175" b="0"/>
+            <wp:docPr id="644616867" name="Рисунок 1"/>
+            <wp:cNvGraphicFramePr>
+              <a:graphicFrameLocks xmlns:a="http://schemas.openxmlformats.org/drawingml/2006/main" noChangeAspect="1"/>
+            </wp:cNvGraphicFramePr>
+            <a:graphic xmlns:a="http://schemas.openxmlformats.org/drawingml/2006/main">
+              <a:graphicData uri="http://schemas.openxmlformats.org/drawingml/2006/picture">
+                <pic:pic xmlns:pic="http://schemas.openxmlformats.org/drawingml/2006/picture">
+                  <pic:nvPicPr>
+                    <pic:cNvPr id="644616867" name=""/>
+                    <pic:cNvPicPr/>
+                  </pic:nvPicPr>
+                  <pic:blipFill>
+                    <a:blip r:embed="rId11"/>
+                    <a:stretch>
+                      <a:fillRect/>
+                    </a:stretch>
+                  </pic:blipFill>
+                  <pic:spPr>
+                    <a:xfrm>
+                      <a:off x="0" y="0"/>
+                      <a:ext cx="5940425" cy="3341370"/>
+                    </a:xfrm>
+                    <a:prstGeom prst="rect">
+                      <a:avLst/>
+                    </a:prstGeom>
+                  </pic:spPr>
+                </pic:pic>
+              </a:graphicData>
+            </a:graphic>
+          </wp:inline>
+        </w:drawing>
+      </w:r>
+    </w:p>
+    <w:p>
+      <w:pPr>
+        <w:ind w:firstLine="0"/>
         <w:jc w:val="left"/>
-        <w:rPr>
-          <w:b/>
-          <w:bCs/>
-        </w:rPr>
-      </w:pPr>
-      <w:r>
-        <w:rPr>
-          <w:b/>
-          <w:bCs/>
-        </w:rPr>
-        <w:t xml:space="preserve">Поясните понятие витрина данных. </w:t>
-      </w:r>
-    </w:p>
-    <w:p>
-      <w:pPr>
-        <w:pStyle w:val="a9"/>
-        <w:ind w:left="1069" w:firstLine="0"/>
+      </w:pPr>
+      <w:r>
+        <w:t>Запись условий</w:t>
+      </w:r>
+    </w:p>
+    <w:p>
+      <w:pPr>
+        <w:ind w:firstLine="0"/>
         <w:jc w:val="left"/>
       </w:pPr>
       <w:r>
-        <w:t>Витрина данных — это организованное хранилище данных, в которой собраны необходимые материалы по конкретной теме.</w:t>
-      </w:r>
-    </w:p>
-    <w:p>
-      <w:pPr>
-        <w:pStyle w:val="a9"/>
-        <w:ind w:left="1069" w:firstLine="0"/>
+        <w:drawing>
+          <wp:inline distT="0" distB="0" distL="0" distR="0" wp14:anchorId="0DCAEEC1" wp14:editId="22CE4E05">
+            <wp:extent cx="5940425" cy="3341370"/>
+            <wp:effectExtent l="0" t="0" r="3175" b="0"/>
+            <wp:docPr id="1291582398" name="Рисунок 1"/>
+            <wp:cNvGraphicFramePr>
+              <a:graphicFrameLocks xmlns:a="http://schemas.openxmlformats.org/drawingml/2006/main" noChangeAspect="1"/>
+            </wp:cNvGraphicFramePr>
+            <a:graphic xmlns:a="http://schemas.openxmlformats.org/drawingml/2006/main">
+              <a:graphicData uri="http://schemas.openxmlformats.org/drawingml/2006/picture">
+                <pic:pic xmlns:pic="http://schemas.openxmlformats.org/drawingml/2006/picture">
+                  <pic:nvPicPr>
+                    <pic:cNvPr id="1291582398" name=""/>
+                    <pic:cNvPicPr/>
+                  </pic:nvPicPr>
+                  <pic:blipFill>
+                    <a:blip r:embed="rId12"/>
+                    <a:stretch>
+                      <a:fillRect/>
+                    </a:stretch>
+                  </pic:blipFill>
+                  <pic:spPr>
+                    <a:xfrm>
+                      <a:off x="0" y="0"/>
+                      <a:ext cx="5940425" cy="3341370"/>
+                    </a:xfrm>
+                    <a:prstGeom prst="rect">
+                      <a:avLst/>
+                    </a:prstGeom>
+                  </pic:spPr>
+                </pic:pic>
+              </a:graphicData>
+            </a:graphic>
+          </wp:inline>
+        </w:drawing>
+      </w:r>
+    </w:p>
+    <w:p>
+      <w:pPr>
+        <w:ind w:firstLine="0"/>
         <w:jc w:val="left"/>
       </w:pPr>
       <w:r>
-        <w:t>https://www.adventum.ru/articles/upravlenie-dannymi/chto-takoe-vitrina-dannyh/#chto-takoe-vitrina-dannyh</w:t>
-      </w:r>
-    </w:p>
-    <w:p>
-      <w:pPr>
-        <w:pStyle w:val="a9"/>
-        <w:numPr>
-          <w:ilvl w:val="0"/>
-          <w:numId w:val="2"/>
-        </w:numPr>
+        <w:t>Задача ограничений</w:t>
+      </w:r>
+    </w:p>
+    <w:p>
+      <w:pPr>
+        <w:ind w:firstLine="0"/>
         <w:jc w:val="left"/>
-        <w:rPr>
-          <w:b/>
-          <w:bCs/>
-        </w:rPr>
-      </w:pPr>
-      <w:r>
-        <w:rPr>
-          <w:b/>
-          <w:bCs/>
-        </w:rPr>
-        <w:t>Укажите различие между операционной базой данных и оперативной базой данных.</w:t>
-      </w:r>
-    </w:p>
-    <w:p>
-      <w:pPr>
-        <w:pStyle w:val="a9"/>
-        <w:ind w:left="1069" w:firstLine="0"/>
+      </w:pPr>
+      <w:r>
+        <w:lastRenderedPageBreak/>
+        <w:drawing>
+          <wp:inline distT="0" distB="0" distL="0" distR="0" wp14:anchorId="2990C04F" wp14:editId="59CC919C">
+            <wp:extent cx="5940425" cy="3341370"/>
+            <wp:effectExtent l="0" t="0" r="3175" b="0"/>
+            <wp:docPr id="1021704722" name="Рисунок 1"/>
+            <wp:cNvGraphicFramePr>
+              <a:graphicFrameLocks xmlns:a="http://schemas.openxmlformats.org/drawingml/2006/main" noChangeAspect="1"/>
+            </wp:cNvGraphicFramePr>
+            <a:graphic xmlns:a="http://schemas.openxmlformats.org/drawingml/2006/main">
+              <a:graphicData uri="http://schemas.openxmlformats.org/drawingml/2006/picture">
+                <pic:pic xmlns:pic="http://schemas.openxmlformats.org/drawingml/2006/picture">
+                  <pic:nvPicPr>
+                    <pic:cNvPr id="1021704722" name=""/>
+                    <pic:cNvPicPr/>
+                  </pic:nvPicPr>
+                  <pic:blipFill>
+                    <a:blip r:embed="rId13"/>
+                    <a:stretch>
+                      <a:fillRect/>
+                    </a:stretch>
+                  </pic:blipFill>
+                  <pic:spPr>
+                    <a:xfrm>
+                      <a:off x="0" y="0"/>
+                      <a:ext cx="5940425" cy="3341370"/>
+                    </a:xfrm>
+                    <a:prstGeom prst="rect">
+                      <a:avLst/>
+                    </a:prstGeom>
+                  </pic:spPr>
+                </pic:pic>
+              </a:graphicData>
+            </a:graphic>
+          </wp:inline>
+        </w:drawing>
+      </w:r>
+    </w:p>
+    <w:p>
+      <w:pPr>
+        <w:ind w:firstLine="0"/>
         <w:jc w:val="left"/>
       </w:pPr>
       <w:r>
-        <w:t>Операционная база данных – это система, настроенная на хранение большого объема данных на энергозависимых носителях и поддержку не требовательных операций, необходимых для работы системы.</w:t>
-      </w:r>
-    </w:p>
-    <w:p>
-      <w:pPr>
-        <w:pStyle w:val="a9"/>
-        <w:ind w:left="1069" w:firstLine="0"/>
+        <w:t>Результат работы</w:t>
+      </w:r>
+    </w:p>
+    <w:p>
+      <w:pPr>
+        <w:ind w:firstLine="0"/>
         <w:jc w:val="left"/>
       </w:pPr>
       <w:r>
-        <w:lastRenderedPageBreak/>
-        <w:t>Оперативная база данных – это система, настроенная на быструю обработку данных, в которой основной объем помещен в энергозависимой памяти (ОЗУ), что позволяет выполнять гораздо более требовательные операции, за более короткое время</w:t>
-      </w:r>
-    </w:p>
-    <w:p>
-      <w:pPr>
-        <w:pStyle w:val="a9"/>
-        <w:numPr>
-          <w:ilvl w:val="0"/>
-          <w:numId w:val="2"/>
-        </w:numPr>
-        <w:jc w:val="left"/>
-        <w:rPr>
-          <w:b/>
-          <w:bCs/>
-        </w:rPr>
-      </w:pPr>
-      <w:r>
-        <w:rPr>
-          <w:b/>
-          <w:bCs/>
-        </w:rPr>
-        <w:t>Дайте определение понятию хранилище данных.</w:t>
-      </w:r>
-    </w:p>
-    <w:p>
-      <w:pPr>
-        <w:pStyle w:val="a9"/>
-        <w:ind w:left="1069" w:firstLine="0"/>
-        <w:jc w:val="left"/>
-      </w:pPr>
-      <w:r>
-        <w:t xml:space="preserve">Хранилище данных — это </w:t>
-      </w:r>
-      <w:proofErr w:type="gramStart"/>
-      <w:r>
-        <w:t>система</w:t>
-      </w:r>
-      <w:proofErr w:type="gramEnd"/>
-      <w:r>
-        <w:t xml:space="preserve"> которая объединяет в себе множество данных по разным направлениям и из разных источников.</w:t>
-      </w:r>
-    </w:p>
-    <w:p>
-      <w:pPr>
-        <w:pStyle w:val="a9"/>
-        <w:ind w:left="1069" w:firstLine="0"/>
-        <w:jc w:val="left"/>
-      </w:pPr>
-      <w:r>
-        <w:t>https://ru.wikipedia.org/wiki/Хранилище_данных</w:t>
-      </w:r>
-    </w:p>
-    <w:p>
-      <w:pPr>
-        <w:pStyle w:val="a9"/>
-        <w:numPr>
-          <w:ilvl w:val="0"/>
-          <w:numId w:val="2"/>
-        </w:numPr>
-        <w:jc w:val="left"/>
-        <w:rPr>
-          <w:b/>
-          <w:bCs/>
-        </w:rPr>
-      </w:pPr>
-      <w:r>
-        <w:rPr>
-          <w:b/>
-          <w:bCs/>
-        </w:rPr>
-        <w:t>Поясните назначение OLTP информационных систем.</w:t>
-      </w:r>
-    </w:p>
-    <w:p>
-      <w:pPr>
-        <w:pStyle w:val="a9"/>
-        <w:ind w:left="1069" w:firstLine="0"/>
-        <w:jc w:val="left"/>
-        <w:rPr>
-          <w:b/>
-          <w:bCs/>
-        </w:rPr>
-      </w:pPr>
-      <w:r>
-        <w:rPr>
-          <w:lang w:val="en-US"/>
-        </w:rPr>
-        <w:t>OLTP</w:t>
-      </w:r>
-      <w:r>
-        <w:t xml:space="preserve"> </w:t>
-      </w:r>
-      <w:r>
-        <w:t>системы нужны для оперативной записи данных в базу данных</w:t>
-      </w:r>
-      <w:r>
-        <w:t xml:space="preserve"> (бронирование билетов, прием ставок)</w:t>
-      </w:r>
-      <w:r>
-        <w:rPr>
-          <w:b/>
-          <w:bCs/>
-        </w:rPr>
-        <w:t xml:space="preserve"> </w:t>
-      </w:r>
-    </w:p>
-    <w:p>
-      <w:pPr>
-        <w:pStyle w:val="a9"/>
-        <w:numPr>
-          <w:ilvl w:val="0"/>
-          <w:numId w:val="2"/>
-        </w:numPr>
-        <w:jc w:val="left"/>
-        <w:rPr>
-          <w:b/>
-          <w:bCs/>
-        </w:rPr>
-      </w:pPr>
-      <w:r>
-        <w:rPr>
-          <w:b/>
-          <w:bCs/>
-        </w:rPr>
-        <w:t>Поясните назначение OLAP информационных систем.</w:t>
-      </w:r>
-    </w:p>
-    <w:p>
-      <w:pPr>
-        <w:pStyle w:val="a9"/>
-        <w:ind w:left="1069" w:firstLine="0"/>
-        <w:jc w:val="left"/>
-        <w:rPr>
-          <w:b/>
-          <w:bCs/>
-        </w:rPr>
-      </w:pPr>
-      <w:r>
-        <w:rPr>
-          <w:lang w:val="en-US"/>
-        </w:rPr>
-        <w:t>OLAP</w:t>
-      </w:r>
-      <w:r>
-        <w:t xml:space="preserve"> </w:t>
-      </w:r>
-      <w:r>
-        <w:t>системы нужны для анализа данных в реальном времени (СППР, прогнозирование)</w:t>
-      </w:r>
-      <w:r>
-        <w:rPr>
-          <w:b/>
-          <w:bCs/>
-        </w:rPr>
-        <w:t xml:space="preserve"> </w:t>
-      </w:r>
-    </w:p>
-    <w:p>
-      <w:pPr>
-        <w:pStyle w:val="a9"/>
-        <w:numPr>
-          <w:ilvl w:val="0"/>
-          <w:numId w:val="2"/>
-        </w:numPr>
-        <w:jc w:val="left"/>
-        <w:rPr>
-          <w:b/>
-          <w:bCs/>
-        </w:rPr>
-      </w:pPr>
-      <w:r>
-        <w:rPr>
-          <w:b/>
-          <w:bCs/>
-        </w:rPr>
-        <w:t>Назовите методы интеграции (объединения) данных организации.</w:t>
-      </w:r>
-    </w:p>
-    <w:p>
-      <w:pPr>
-        <w:pStyle w:val="a9"/>
-        <w:ind w:left="1069" w:firstLine="0"/>
-        <w:jc w:val="left"/>
-      </w:pPr>
-      <w:r>
-        <w:t>Консолидация</w:t>
-      </w:r>
-      <w:r>
-        <w:br/>
-        <w:t>Федерализация</w:t>
-      </w:r>
-      <w:r>
-        <w:br/>
-        <w:t>Распространение данных</w:t>
-      </w:r>
-    </w:p>
-    <w:p>
-      <w:pPr>
-        <w:pStyle w:val="a9"/>
-        <w:ind w:left="1069" w:firstLine="0"/>
-        <w:jc w:val="left"/>
-      </w:pPr>
-      <w:r>
-        <w:t>Сервисный подход</w:t>
-      </w:r>
-    </w:p>
-    <w:p>
-      <w:pPr>
-        <w:pStyle w:val="a9"/>
-        <w:ind w:left="1069" w:firstLine="0"/>
-        <w:jc w:val="left"/>
-      </w:pPr>
-      <w:r>
-        <w:t>https://ru.wikipedia.org/wiki/Интеграция_данных</w:t>
-      </w:r>
-      <w:r>
-        <w:t xml:space="preserve"> </w:t>
-      </w:r>
-    </w:p>
-    <w:p>
-      <w:pPr>
-        <w:pStyle w:val="a9"/>
-        <w:numPr>
-          <w:ilvl w:val="0"/>
-          <w:numId w:val="2"/>
-        </w:numPr>
-        <w:jc w:val="left"/>
-        <w:rPr>
-          <w:b/>
-          <w:bCs/>
-        </w:rPr>
-      </w:pPr>
-      <w:r>
-        <w:rPr>
-          <w:b/>
-          <w:bCs/>
-        </w:rPr>
-        <w:t>Поясните аббревиатуру FASMI.</w:t>
-      </w:r>
-    </w:p>
-    <w:p>
-      <w:pPr>
-        <w:pStyle w:val="a9"/>
-        <w:ind w:left="1069" w:firstLine="0"/>
-        <w:jc w:val="left"/>
-      </w:pPr>
-      <w:r>
-        <w:rPr>
-          <w:lang w:val="en-US"/>
-        </w:rPr>
-        <w:t>Fast Analysis of Shared Multidimensional Information</w:t>
-      </w:r>
-      <w:r>
-        <w:rPr>
-          <w:b/>
-          <w:bCs/>
-          <w:lang w:val="en-US"/>
-        </w:rPr>
-        <w:t xml:space="preserve">. </w:t>
-      </w:r>
-      <w:r>
-        <w:rPr>
-          <w:lang w:val="en-US"/>
-        </w:rPr>
-        <w:t>FASMI</w:t>
-      </w:r>
-      <w:r>
-        <w:t xml:space="preserve"> – </w:t>
-      </w:r>
-      <w:r>
-        <w:t>тест</w:t>
-      </w:r>
-      <w:r>
-        <w:t xml:space="preserve"> </w:t>
-      </w:r>
-      <w:r>
-        <w:t xml:space="preserve">который определяет соответствует ли </w:t>
-      </w:r>
-      <w:r>
-        <w:rPr>
-          <w:lang w:val="en-US"/>
-        </w:rPr>
-        <w:t>OLAP</w:t>
-      </w:r>
-      <w:r>
-        <w:t xml:space="preserve"> </w:t>
-      </w:r>
-      <w:r>
-        <w:t>система установленным правилам.</w:t>
-      </w:r>
-      <w:r>
-        <w:br/>
-      </w:r>
-      <w:r>
-        <w:rPr>
-          <w:b/>
-          <w:bCs/>
-        </w:rPr>
-        <w:t>Fast (быстрый).</w:t>
-      </w:r>
-      <w:r>
-        <w:t xml:space="preserve"> Система должна обеспечивать выдачу большинства ответов пользователям в сжатые сроки. </w:t>
-      </w:r>
-      <w:r>
-        <w:t xml:space="preserve"> </w:t>
-      </w:r>
-    </w:p>
-    <w:p>
-      <w:pPr>
-        <w:pStyle w:val="a9"/>
-        <w:ind w:left="1069" w:firstLine="0"/>
-        <w:jc w:val="left"/>
-      </w:pPr>
-      <w:r>
-        <w:rPr>
-          <w:b/>
-          <w:bCs/>
-        </w:rPr>
-        <w:t>Analysis (анализ).</w:t>
-      </w:r>
-      <w:r>
-        <w:t xml:space="preserve"> Система может справляться с любым логическим и статистическим анализом, характерным для данного приложения, </w:t>
-      </w:r>
-      <w:r>
-        <w:lastRenderedPageBreak/>
-        <w:t>и обеспечивает его сохранение в виде, доступном для конечного пользователя. </w:t>
-      </w:r>
-      <w:r>
-        <w:t xml:space="preserve"> </w:t>
-      </w:r>
-    </w:p>
-    <w:p>
-      <w:pPr>
-        <w:pStyle w:val="a9"/>
-        <w:ind w:left="1069" w:firstLine="0"/>
-        <w:jc w:val="left"/>
-        <w:rPr>
-          <w:lang w:val="en-US"/>
-        </w:rPr>
-      </w:pPr>
-      <w:proofErr w:type="spellStart"/>
-      <w:r>
-        <w:rPr>
-          <w:b/>
-          <w:bCs/>
-        </w:rPr>
-        <w:t>Shared</w:t>
-      </w:r>
-      <w:proofErr w:type="spellEnd"/>
-      <w:r>
-        <w:rPr>
-          <w:b/>
-          <w:bCs/>
-        </w:rPr>
-        <w:t xml:space="preserve"> (разделяемый).</w:t>
-      </w:r>
-      <w:r>
-        <w:t xml:space="preserve"> Система осуществляет все требования защиты конфиденциальности (до уровня ячейки) и, если множественный доступ к записи необходим, обеспечивает блокировку модификаций на соответствующем уровне.</w:t>
-      </w:r>
-      <w:r>
-        <w:t xml:space="preserve"> </w:t>
-      </w:r>
-      <w:proofErr w:type="spellStart"/>
-      <w:r>
-        <w:rPr>
-          <w:b/>
-          <w:bCs/>
-        </w:rPr>
-        <w:t>Multidimensional</w:t>
-      </w:r>
-      <w:proofErr w:type="spellEnd"/>
-      <w:r>
-        <w:rPr>
-          <w:b/>
-          <w:bCs/>
-        </w:rPr>
-        <w:t xml:space="preserve"> (многомерный).</w:t>
-      </w:r>
-      <w:r>
-        <w:t xml:space="preserve"> Система должна обеспечить многомерное концептуальное представление данных, включая полную поддержку для иерархий и множественных иерархий.</w:t>
-      </w:r>
-      <w:r>
-        <w:rPr>
-          <w:b/>
-          <w:bCs/>
-        </w:rPr>
-        <w:br/>
-      </w:r>
-      <w:hyperlink r:id="rId9" w:history="1">
-        <w:r>
-          <w:rPr>
-            <w:rStyle w:val="aa"/>
-            <w:lang w:val="en-US"/>
-          </w:rPr>
-          <w:t>https://en.wikipedia.org/wiki/FASMI</w:t>
-        </w:r>
-      </w:hyperlink>
-    </w:p>
-    <w:p>
-      <w:pPr>
-        <w:pStyle w:val="a9"/>
-        <w:ind w:left="1069" w:firstLine="0"/>
-        <w:jc w:val="left"/>
-        <w:rPr>
-          <w:lang w:val="en-US"/>
-        </w:rPr>
-      </w:pPr>
-      <w:r>
-        <w:rPr>
-          <w:lang w:val="en-US"/>
-        </w:rPr>
-        <w:t>https://wiki.loginom.ru/articles/fasmi.html</w:t>
-      </w:r>
-    </w:p>
-    <w:p>
-      <w:pPr>
-        <w:pStyle w:val="a9"/>
-        <w:numPr>
-          <w:ilvl w:val="0"/>
-          <w:numId w:val="2"/>
-        </w:numPr>
-        <w:jc w:val="left"/>
-        <w:rPr>
-          <w:lang w:val="en-US"/>
-        </w:rPr>
-      </w:pPr>
-      <w:r>
-        <w:rPr>
-          <w:b/>
-          <w:bCs/>
-        </w:rPr>
-        <w:t>Дайте</w:t>
-      </w:r>
-      <w:r>
-        <w:rPr>
-          <w:b/>
-          <w:bCs/>
-          <w:lang w:val="en-US"/>
-        </w:rPr>
-        <w:t xml:space="preserve"> </w:t>
-      </w:r>
-      <w:r>
-        <w:rPr>
-          <w:b/>
-          <w:bCs/>
-        </w:rPr>
-        <w:t>определение</w:t>
-      </w:r>
-      <w:r>
-        <w:rPr>
-          <w:b/>
-          <w:bCs/>
-          <w:lang w:val="en-US"/>
-        </w:rPr>
-        <w:t xml:space="preserve"> </w:t>
-      </w:r>
-      <w:r>
-        <w:rPr>
-          <w:b/>
-          <w:bCs/>
-        </w:rPr>
-        <w:t>понятий</w:t>
-      </w:r>
-      <w:r>
-        <w:rPr>
-          <w:b/>
-          <w:bCs/>
-          <w:lang w:val="en-US"/>
-        </w:rPr>
-        <w:t xml:space="preserve"> Knowledge Discovery in Databases </w:t>
-      </w:r>
-    </w:p>
-    <w:p>
-      <w:pPr>
-        <w:pStyle w:val="a9"/>
-        <w:ind w:left="1069" w:firstLine="0"/>
-        <w:jc w:val="left"/>
-      </w:pPr>
-      <w:r>
-        <w:t xml:space="preserve"> </w:t>
-      </w:r>
-      <w:proofErr w:type="spellStart"/>
-      <w:r>
-        <w:t>Knowledge</w:t>
-      </w:r>
-      <w:proofErr w:type="spellEnd"/>
-      <w:r>
-        <w:t xml:space="preserve"> Discovery </w:t>
-      </w:r>
-      <w:proofErr w:type="spellStart"/>
-      <w:r>
-        <w:t>in</w:t>
-      </w:r>
-      <w:proofErr w:type="spellEnd"/>
-      <w:r>
-        <w:t xml:space="preserve"> </w:t>
-      </w:r>
-      <w:proofErr w:type="spellStart"/>
-      <w:r>
-        <w:t>Databases</w:t>
-      </w:r>
-      <w:proofErr w:type="spellEnd"/>
-      <w:r>
-        <w:t xml:space="preserve"> —</w:t>
-      </w:r>
-      <w:r>
-        <w:t xml:space="preserve"> это процесс получения из данных знаний в виде закономерностей, правил, моделей</w:t>
-      </w:r>
-      <w:r>
-        <w:t>.</w:t>
-      </w:r>
-      <w:r>
-        <w:t xml:space="preserve"> </w:t>
-      </w:r>
-    </w:p>
-    <w:p>
-      <w:pPr>
-        <w:pStyle w:val="a9"/>
-        <w:ind w:left="1069" w:firstLine="0"/>
-      </w:pPr>
-      <w:r>
-        <w:t>Data Mining — это обнаружение в «сырых» данных ранее неизвестных, нетривиальных, практически полезных и доступных интерпретации знаний</w:t>
-      </w:r>
-      <w:r>
-        <w:t>.</w:t>
-      </w:r>
-    </w:p>
-    <w:p>
-      <w:pPr>
-        <w:pStyle w:val="a9"/>
-        <w:ind w:left="1069" w:firstLine="0"/>
-        <w:rPr>
-          <w:lang w:val="en-US"/>
-        </w:rPr>
-      </w:pPr>
-      <w:r>
-        <w:t xml:space="preserve">Различие между KDD и Data Mining в том, что KDD — это общий процесс извлечения знаний из данных, а Data Mining — это шаг внутри этого процесса, который занимается выявлением закономерностей в данных. </w:t>
-      </w:r>
-    </w:p>
-    <w:p>
-      <w:pPr>
-        <w:pStyle w:val="a9"/>
-        <w:numPr>
-          <w:ilvl w:val="0"/>
-          <w:numId w:val="2"/>
-        </w:numPr>
-        <w:jc w:val="left"/>
-        <w:rPr>
-          <w:b/>
-          <w:bCs/>
-        </w:rPr>
-      </w:pPr>
-      <w:r>
-        <w:rPr>
-          <w:b/>
-          <w:bCs/>
-        </w:rPr>
-        <w:t>Перечислите этапы анализа данных.</w:t>
-      </w:r>
-    </w:p>
-    <w:p>
-      <w:pPr>
-        <w:pStyle w:val="a9"/>
-        <w:ind w:left="1069" w:firstLine="0"/>
-        <w:jc w:val="left"/>
-      </w:pPr>
-      <w:r>
-        <w:t>Определение проблем</w:t>
-      </w:r>
-      <w:r>
-        <w:t>ы</w:t>
-      </w:r>
-    </w:p>
-    <w:p>
-      <w:pPr>
-        <w:pStyle w:val="a9"/>
-        <w:ind w:left="1069" w:firstLine="0"/>
-        <w:jc w:val="left"/>
-      </w:pPr>
-      <w:r>
-        <w:t>Сбор данных</w:t>
-      </w:r>
-    </w:p>
-    <w:p>
-      <w:pPr>
-        <w:pStyle w:val="a9"/>
-        <w:ind w:left="1068" w:firstLine="0"/>
-      </w:pPr>
-      <w:r>
-        <w:t>Очистка данных</w:t>
-      </w:r>
-    </w:p>
-    <w:p>
-      <w:pPr>
-        <w:pStyle w:val="a9"/>
-        <w:ind w:left="1068" w:firstLine="0"/>
-      </w:pPr>
-      <w:r>
-        <w:t>Данные анализа</w:t>
-      </w:r>
-    </w:p>
-    <w:p>
-      <w:pPr>
-        <w:pStyle w:val="a9"/>
-        <w:ind w:left="1068" w:firstLine="0"/>
-      </w:pPr>
-      <w:r>
-        <w:t>Предварительный просмотр данных</w:t>
-      </w:r>
-    </w:p>
-    <w:p>
-      <w:pPr>
-        <w:pStyle w:val="a9"/>
-        <w:ind w:left="1068" w:firstLine="0"/>
-      </w:pPr>
-      <w:r>
-        <w:t>Представление данных</w:t>
-      </w:r>
-    </w:p>
-    <w:p>
-      <w:pPr>
-        <w:pStyle w:val="a9"/>
-        <w:ind w:left="1069" w:firstLine="0"/>
-        <w:jc w:val="left"/>
-      </w:pPr>
-      <w:r>
-        <w:t>https://www.geeksforgeeks.org/six-steps-of-data-analysis-process/</w:t>
-      </w:r>
-      <w:r>
-        <w:t xml:space="preserve"> </w:t>
-      </w:r>
-    </w:p>
-    <w:p>
-      <w:pPr>
-        <w:pStyle w:val="a9"/>
-        <w:numPr>
-          <w:ilvl w:val="0"/>
-          <w:numId w:val="2"/>
-        </w:numPr>
-        <w:jc w:val="left"/>
-        <w:rPr>
-          <w:b/>
-          <w:bCs/>
-        </w:rPr>
-      </w:pPr>
-      <w:r>
-        <w:rPr>
-          <w:b/>
-          <w:bCs/>
-        </w:rPr>
-        <w:lastRenderedPageBreak/>
-        <w:t>Какие основные задачи решает информационно-аналитические системы, перечислите их?</w:t>
-      </w:r>
-    </w:p>
-    <w:p>
-      <w:pPr>
-        <w:pStyle w:val="a9"/>
-        <w:ind w:left="1069" w:firstLine="0"/>
-        <w:jc w:val="left"/>
-        <w:rPr>
-          <w:b/>
-          <w:bCs/>
-        </w:rPr>
-      </w:pPr>
-      <w:r>
-        <w:t>Информационно - аналитические системы решают задачи обработки, хранения и представления данных в необходимом для пользователя виде</w:t>
-      </w:r>
-      <w:r>
-        <w:rPr>
-          <w:b/>
-          <w:bCs/>
-        </w:rPr>
-        <w:t>.</w:t>
-      </w:r>
-    </w:p>
-    <w:p>
-      <w:pPr>
-        <w:pStyle w:val="a9"/>
-        <w:numPr>
-          <w:ilvl w:val="0"/>
-          <w:numId w:val="2"/>
-        </w:numPr>
-        <w:jc w:val="left"/>
-        <w:rPr>
-          <w:b/>
-          <w:bCs/>
-        </w:rPr>
-      </w:pPr>
-      <w:r>
-        <w:rPr>
-          <w:b/>
-          <w:bCs/>
-        </w:rPr>
-        <w:t>Перечислите известные Вам информационно-аналитические системы.</w:t>
-      </w:r>
-    </w:p>
-    <w:p>
-      <w:pPr>
-        <w:pStyle w:val="a9"/>
-        <w:ind w:left="1069" w:firstLine="0"/>
-        <w:jc w:val="left"/>
-        <w:rPr>
-          <w:lang w:val="en-US"/>
-        </w:rPr>
-      </w:pPr>
-      <w:r>
-        <w:rPr>
-          <w:lang w:val="en-US"/>
-        </w:rPr>
-        <w:t>Tableau</w:t>
-      </w:r>
-    </w:p>
-    <w:p>
-      <w:pPr>
-        <w:pStyle w:val="a9"/>
-        <w:ind w:left="1069" w:firstLine="0"/>
-        <w:jc w:val="left"/>
-        <w:rPr>
-          <w:lang w:val="en-US"/>
-        </w:rPr>
-      </w:pPr>
-      <w:r>
-        <w:rPr>
-          <w:lang w:val="en-US"/>
-        </w:rPr>
-        <w:t>Apache</w:t>
-      </w:r>
-    </w:p>
-    <w:p>
-      <w:pPr>
-        <w:pStyle w:val="a9"/>
-        <w:ind w:left="1069" w:firstLine="0"/>
-        <w:jc w:val="left"/>
-        <w:rPr>
-          <w:b/>
-          <w:bCs/>
-          <w:lang w:val="en-US"/>
-        </w:rPr>
-      </w:pPr>
-      <w:r>
-        <w:rPr>
-          <w:lang w:val="en-US"/>
-        </w:rPr>
-        <w:t>Power BI</w:t>
-      </w:r>
-      <w:r>
-        <w:rPr>
-          <w:b/>
-          <w:bCs/>
-          <w:lang w:val="en-US"/>
-        </w:rPr>
-        <w:br/>
-      </w:r>
-      <w:r>
-        <w:rPr>
-          <w:lang w:val="en-US"/>
-        </w:rPr>
-        <w:t>https://www.geeksforgeeks.org/top-10-best-analytics-platforms/</w:t>
-      </w:r>
-    </w:p>
-    <w:p>
-      <w:pPr>
-        <w:pStyle w:val="a9"/>
-        <w:numPr>
-          <w:ilvl w:val="0"/>
-          <w:numId w:val="2"/>
-        </w:numPr>
-        <w:jc w:val="left"/>
-        <w:rPr>
-          <w:b/>
-          <w:bCs/>
-        </w:rPr>
-      </w:pPr>
-      <w:r>
-        <w:rPr>
-          <w:b/>
-          <w:bCs/>
-        </w:rPr>
-        <w:t>Какую задачу решает классификация данных, назовите известные Вам методы (алгоритмы) классификации?</w:t>
-      </w:r>
-    </w:p>
-    <w:p>
-      <w:pPr>
-        <w:pStyle w:val="a9"/>
-        <w:ind w:left="1069" w:firstLine="0"/>
-        <w:jc w:val="left"/>
-      </w:pPr>
-      <w:r>
-        <w:t xml:space="preserve">Классификация </w:t>
-      </w:r>
-      <w:r>
-        <w:t>решает задачу декомпозиции множества объектов на более меньшие группы, обладающие общими свойствами.</w:t>
-      </w:r>
-      <w:r>
-        <w:br/>
-        <w:t>Алгоритмы</w:t>
-      </w:r>
-      <w:r>
-        <w:br/>
-        <w:t>Метод ближайших соседей</w:t>
-      </w:r>
-      <w:r>
-        <w:br/>
-        <w:t>Дерево решений</w:t>
-      </w:r>
-    </w:p>
-    <w:p>
-      <w:pPr>
-        <w:pStyle w:val="a9"/>
-        <w:numPr>
-          <w:ilvl w:val="0"/>
-          <w:numId w:val="2"/>
-        </w:numPr>
-        <w:jc w:val="left"/>
-        <w:rPr>
-          <w:b/>
-          <w:bCs/>
-        </w:rPr>
-      </w:pPr>
-      <w:r>
-        <w:rPr>
-          <w:b/>
-          <w:bCs/>
-        </w:rPr>
-        <w:t>Какую задачу решает кластеризации данных, назовите известные Вам методы (алгоритмы) кластеризации?</w:t>
-      </w:r>
-    </w:p>
-    <w:p>
-      <w:pPr>
-        <w:pStyle w:val="a9"/>
-        <w:ind w:left="1069" w:firstLine="0"/>
-        <w:jc w:val="left"/>
-      </w:pPr>
-      <w:r>
-        <w:t xml:space="preserve">Кластеризация решает задачу нахождения неявных структур в объектах. </w:t>
-      </w:r>
-    </w:p>
-    <w:p>
-      <w:pPr>
-        <w:pStyle w:val="a9"/>
-        <w:ind w:left="1069" w:firstLine="0"/>
-        <w:jc w:val="left"/>
-        <w:rPr>
-          <w:lang w:val="en-US"/>
-        </w:rPr>
-      </w:pPr>
-      <w:r>
-        <w:t>Алгоритмы</w:t>
-      </w:r>
-      <w:r>
-        <w:br/>
-        <w:t>К-средних</w:t>
-      </w:r>
-      <w:r>
-        <w:br/>
-      </w:r>
-      <w:r>
-        <w:rPr>
-          <w:lang w:val="en-US"/>
-        </w:rPr>
-        <w:t>DBSCAN</w:t>
-      </w:r>
-    </w:p>
-    <w:p>
-      <w:pPr>
-        <w:pStyle w:val="a9"/>
-        <w:numPr>
-          <w:ilvl w:val="0"/>
-          <w:numId w:val="2"/>
-        </w:numPr>
-        <w:jc w:val="left"/>
-        <w:rPr>
-          <w:b/>
-          <w:bCs/>
-        </w:rPr>
-      </w:pPr>
-      <w:r>
-        <w:rPr>
-          <w:b/>
-          <w:bCs/>
-        </w:rPr>
-        <w:t>Какую задачу решает ассоциации данных, назовите известные Вам методы (алгоритмы) ассоциации?</w:t>
-      </w:r>
-    </w:p>
-    <w:p>
-      <w:pPr>
-        <w:pStyle w:val="a9"/>
-        <w:ind w:left="1069" w:firstLine="0"/>
-        <w:jc w:val="left"/>
-      </w:pPr>
-      <w:r>
-        <w:t xml:space="preserve"> </w:t>
-      </w:r>
-      <w:r>
-        <w:t>Задача ассоциаций данных — выявление закономерностей между связанными событиями в базах данных.</w:t>
-      </w:r>
-    </w:p>
-    <w:p>
-      <w:pPr>
-        <w:pStyle w:val="a9"/>
-        <w:ind w:left="1068" w:firstLine="0"/>
-      </w:pPr>
-      <w:r>
-        <w:t>Алгоритмы</w:t>
-      </w:r>
-    </w:p>
-    <w:p>
-      <w:pPr>
-        <w:pStyle w:val="a9"/>
-        <w:ind w:left="1068" w:firstLine="0"/>
-      </w:pPr>
-      <w:r>
-        <w:lastRenderedPageBreak/>
-        <w:t xml:space="preserve">AIS </w:t>
-      </w:r>
-    </w:p>
-    <w:p>
-      <w:pPr>
-        <w:pStyle w:val="a9"/>
-        <w:ind w:firstLine="349"/>
-      </w:pPr>
-      <w:r>
-        <w:t>SETM</w:t>
-      </w:r>
-    </w:p>
-    <w:p>
-      <w:pPr>
-        <w:pStyle w:val="a9"/>
-        <w:ind w:left="1069" w:firstLine="0"/>
-        <w:jc w:val="left"/>
-      </w:pPr>
-      <w:r>
-        <w:t>https://spravochnick.ru/informatika/algoritmy_poiska_associativnyh_pravil/</w:t>
-      </w:r>
-    </w:p>
-    <w:p>
-      <w:pPr>
-        <w:pStyle w:val="a9"/>
-        <w:numPr>
-          <w:ilvl w:val="0"/>
-          <w:numId w:val="2"/>
-        </w:numPr>
-        <w:jc w:val="left"/>
-        <w:rPr>
-          <w:b/>
-          <w:bCs/>
-        </w:rPr>
-      </w:pPr>
-      <w:r>
-        <w:rPr>
-          <w:b/>
-          <w:bCs/>
-        </w:rPr>
-        <w:t>Какую задачу решает выявление последовательностей, назовите известные Вам методы (алгоритмы) выявления последовательностей?</w:t>
-      </w:r>
-    </w:p>
-    <w:p>
-      <w:pPr>
-        <w:pStyle w:val="a9"/>
-        <w:ind w:left="1069" w:firstLine="0"/>
-        <w:jc w:val="left"/>
-      </w:pPr>
-      <w:r>
-        <w:t>Выявление последовательностей позволяет решать задачу прогнозирования ситуации при схожих условиях, основываясь на выявленных ранее последовательностях событий.</w:t>
-      </w:r>
-    </w:p>
-    <w:p>
-      <w:pPr>
-        <w:pStyle w:val="a9"/>
-        <w:ind w:left="1069" w:firstLine="0"/>
-        <w:jc w:val="left"/>
-      </w:pPr>
-      <w:r>
-        <w:t>Алгоритмы</w:t>
-      </w:r>
-    </w:p>
-    <w:p>
-      <w:pPr>
-        <w:pStyle w:val="a9"/>
-        <w:ind w:left="1069" w:firstLine="0"/>
-        <w:jc w:val="left"/>
-      </w:pPr>
-      <w:r>
-        <w:t>Последовательный поиск</w:t>
-      </w:r>
-    </w:p>
-    <w:p>
-      <w:pPr>
-        <w:pStyle w:val="a9"/>
-        <w:numPr>
-          <w:ilvl w:val="0"/>
-          <w:numId w:val="2"/>
-        </w:numPr>
-        <w:jc w:val="left"/>
-        <w:rPr>
-          <w:b/>
-          <w:bCs/>
-        </w:rPr>
-      </w:pPr>
-      <w:r>
-        <w:rPr>
-          <w:b/>
-          <w:bCs/>
-        </w:rPr>
-        <w:t>Какую задачу решает прогнозирование, назовите известные Вам методы (алгоритмы) прогнозирования?</w:t>
-      </w:r>
-    </w:p>
-    <w:p>
-      <w:pPr>
-        <w:pStyle w:val="a9"/>
-        <w:ind w:left="1069" w:firstLine="0"/>
-        <w:jc w:val="left"/>
-        <w:rPr>
-          <w:b/>
-          <w:bCs/>
-        </w:rPr>
-      </w:pPr>
-      <w:r>
-        <w:t xml:space="preserve">Задача прогнозирования – это на основе известных данных, построить вариант\варианты будущего, на основе которого  </w:t>
-      </w:r>
-      <w:r>
-        <w:rPr>
-          <w:b/>
-          <w:bCs/>
-        </w:rPr>
-        <w:t xml:space="preserve"> </w:t>
-      </w:r>
-    </w:p>
-    <w:p>
-      <w:pPr>
-        <w:pStyle w:val="a9"/>
-        <w:numPr>
-          <w:ilvl w:val="0"/>
-          <w:numId w:val="2"/>
-        </w:numPr>
-        <w:jc w:val="left"/>
-        <w:rPr>
-          <w:b/>
-          <w:bCs/>
-        </w:rPr>
-      </w:pPr>
-      <w:r>
-        <w:rPr>
-          <w:b/>
-          <w:bCs/>
-        </w:rPr>
-        <w:t>Поясните, что такое анализ отклонений?</w:t>
-      </w:r>
-    </w:p>
-    <w:p>
-      <w:pPr>
-        <w:pStyle w:val="a9"/>
-        <w:ind w:left="1069" w:firstLine="0"/>
-        <w:jc w:val="left"/>
-      </w:pPr>
-      <w:r>
-        <w:t xml:space="preserve">Анализ отклонений – это процесс, при котором выявляются отклонения от средних значений. Это позволяет </w:t>
-      </w:r>
-      <w:r>
-        <w:t>находить экстремумы поведения и анализировать качество проведенных измерений.</w:t>
-      </w:r>
-    </w:p>
-    <w:p>
-      <w:pPr>
-        <w:pStyle w:val="a9"/>
-        <w:numPr>
-          <w:ilvl w:val="0"/>
-          <w:numId w:val="2"/>
-        </w:numPr>
-        <w:jc w:val="left"/>
-        <w:rPr>
-          <w:b/>
-          <w:bCs/>
-        </w:rPr>
-      </w:pPr>
-      <w:r>
-        <w:rPr>
-          <w:b/>
-          <w:bCs/>
-        </w:rPr>
-        <w:t>Какие уровни информационно-аналитических систем Вам известны?</w:t>
-      </w:r>
-    </w:p>
-    <w:p>
-      <w:pPr>
-        <w:pStyle w:val="a9"/>
-        <w:ind w:left="1069" w:firstLine="0"/>
-        <w:jc w:val="left"/>
-      </w:pPr>
-      <w:r>
-        <w:t>Сбор данных</w:t>
-      </w:r>
-    </w:p>
-    <w:p>
-      <w:pPr>
-        <w:pStyle w:val="a9"/>
-        <w:ind w:left="1069" w:firstLine="0"/>
-        <w:jc w:val="left"/>
-      </w:pPr>
-      <w:r>
-        <w:t>Извлечение данных</w:t>
-      </w:r>
-    </w:p>
-    <w:p>
-      <w:pPr>
-        <w:pStyle w:val="a9"/>
-        <w:ind w:left="1069" w:firstLine="0"/>
-        <w:jc w:val="left"/>
-      </w:pPr>
-      <w:r>
-        <w:t>Складирование данных</w:t>
-      </w:r>
-    </w:p>
-    <w:p>
-      <w:pPr>
-        <w:pStyle w:val="a9"/>
-        <w:ind w:left="1069" w:firstLine="0"/>
-        <w:jc w:val="left"/>
-      </w:pPr>
-      <w:r>
-        <w:t>Представление данных</w:t>
-      </w:r>
-    </w:p>
-    <w:p>
-      <w:pPr>
-        <w:pStyle w:val="a9"/>
-        <w:ind w:left="1069" w:firstLine="0"/>
-        <w:jc w:val="left"/>
-      </w:pPr>
-      <w:r>
-        <w:t>Анализ данных</w:t>
-      </w:r>
-    </w:p>
-    <w:p>
-      <w:pPr>
-        <w:pStyle w:val="a9"/>
-        <w:numPr>
-          <w:ilvl w:val="0"/>
-          <w:numId w:val="2"/>
-        </w:numPr>
-        <w:jc w:val="left"/>
-        <w:rPr>
-          <w:b/>
-          <w:bCs/>
-        </w:rPr>
-      </w:pPr>
-      <w:r>
-        <w:rPr>
-          <w:b/>
-          <w:bCs/>
-        </w:rPr>
-        <w:t xml:space="preserve">Какие средства разработки ИАС Вам известны (если не знакомы ни с одним так и пишите)? </w:t>
-      </w:r>
-    </w:p>
-    <w:p>
-      <w:pPr>
-        <w:pStyle w:val="a9"/>
-        <w:ind w:left="1069" w:firstLine="0"/>
-        <w:jc w:val="left"/>
-      </w:pPr>
-      <w:r>
-        <w:lastRenderedPageBreak/>
-        <w:t>Не знаком</w:t>
-      </w:r>
-    </w:p>
-    <w:p>
-      <w:pPr>
-        <w:pStyle w:val="a9"/>
-        <w:numPr>
-          <w:ilvl w:val="0"/>
-          <w:numId w:val="2"/>
-        </w:numPr>
-        <w:jc w:val="left"/>
-        <w:rPr>
-          <w:b/>
-          <w:bCs/>
-        </w:rPr>
-      </w:pPr>
-      <w:r>
-        <w:rPr>
-          <w:b/>
-          <w:bCs/>
-        </w:rPr>
-        <w:t xml:space="preserve">В каких средствах разработки ИАС в Вас есть опыт работы, в каком качестве/какой роли? </w:t>
-      </w:r>
-    </w:p>
-    <w:p>
-      <w:pPr>
-        <w:pStyle w:val="a9"/>
-        <w:ind w:left="1069" w:firstLine="0"/>
-        <w:jc w:val="left"/>
-      </w:pPr>
-      <w:r>
-        <w:t>Нет опыта</w:t>
-      </w:r>
-    </w:p>
-    <w:p>
-      <w:pPr>
-        <w:pStyle w:val="a9"/>
-        <w:numPr>
-          <w:ilvl w:val="0"/>
-          <w:numId w:val="2"/>
-        </w:numPr>
-        <w:jc w:val="left"/>
-        <w:rPr>
-          <w:b/>
-          <w:bCs/>
-        </w:rPr>
-      </w:pPr>
-      <w:r>
-        <w:rPr>
-          <w:b/>
-          <w:bCs/>
-        </w:rPr>
-        <w:t xml:space="preserve">Раскройте аббревиатуру ETL. </w:t>
-      </w:r>
-    </w:p>
-    <w:p>
-      <w:pPr>
-        <w:pStyle w:val="a9"/>
-        <w:ind w:left="1069" w:firstLine="0"/>
-        <w:jc w:val="left"/>
-      </w:pPr>
-      <w:r>
-        <w:rPr>
-          <w:lang w:val="en-US"/>
-        </w:rPr>
-        <w:t>Extract</w:t>
-      </w:r>
-      <w:r>
-        <w:t xml:space="preserve"> </w:t>
-      </w:r>
-      <w:r>
-        <w:rPr>
-          <w:lang w:val="en-US"/>
-        </w:rPr>
-        <w:t>Transform</w:t>
-      </w:r>
-      <w:r>
-        <w:t xml:space="preserve"> </w:t>
-      </w:r>
-      <w:r>
-        <w:rPr>
-          <w:lang w:val="en-US"/>
-        </w:rPr>
-        <w:t>Load</w:t>
-      </w:r>
-      <w:r>
-        <w:t xml:space="preserve"> – </w:t>
-      </w:r>
-      <w:r>
-        <w:t>общий</w:t>
-      </w:r>
-      <w:r>
-        <w:t xml:space="preserve"> </w:t>
-      </w:r>
-      <w:r>
-        <w:t>термин</w:t>
-      </w:r>
-      <w:r>
-        <w:t xml:space="preserve">, </w:t>
-      </w:r>
-      <w:r>
-        <w:t>описывающий путь данных от источника до базы данных, с приведением данных к стандартизированному виду.</w:t>
-      </w:r>
-    </w:p>
-    <w:p>
-      <w:pPr>
-        <w:pStyle w:val="a9"/>
-        <w:numPr>
-          <w:ilvl w:val="0"/>
-          <w:numId w:val="2"/>
-        </w:numPr>
-        <w:jc w:val="left"/>
-        <w:rPr>
-          <w:b/>
-          <w:bCs/>
-        </w:rPr>
-      </w:pPr>
-      <w:r>
-        <w:rPr>
-          <w:b/>
-          <w:bCs/>
-        </w:rPr>
-        <w:t>Какие инструменты ETL Вам известны.</w:t>
-      </w:r>
-    </w:p>
-    <w:p>
-      <w:pPr>
-        <w:pStyle w:val="a9"/>
-        <w:ind w:left="1069" w:firstLine="0"/>
-        <w:jc w:val="left"/>
-        <w:rPr>
-          <w:b/>
-          <w:bCs/>
-        </w:rPr>
-      </w:pPr>
-      <w:r>
-        <w:rPr>
-          <w:lang w:val="en-US"/>
-        </w:rPr>
-        <w:t>Apache Kafka</w:t>
-      </w:r>
-      <w:r>
-        <w:rPr>
-          <w:b/>
-          <w:bCs/>
-        </w:rPr>
-        <w:t xml:space="preserve"> </w:t>
-      </w:r>
-    </w:p>
-    <w:p>
-      <w:pPr>
-        <w:pStyle w:val="a9"/>
-        <w:numPr>
-          <w:ilvl w:val="0"/>
-          <w:numId w:val="2"/>
-        </w:numPr>
-        <w:jc w:val="left"/>
-        <w:rPr>
-          <w:b/>
-          <w:bCs/>
-        </w:rPr>
-      </w:pPr>
-      <w:r>
-        <w:rPr>
-          <w:b/>
-          <w:bCs/>
-        </w:rPr>
-        <w:t>Назовите известные Вам высокоуровневые средства описания модели ИАС.</w:t>
-      </w:r>
-    </w:p>
-    <w:p>
-      <w:pPr>
-        <w:pStyle w:val="a9"/>
-        <w:ind w:left="1069" w:firstLine="0"/>
-        <w:jc w:val="left"/>
-      </w:pPr>
-      <w:r>
-        <w:t>Диаграммы</w:t>
-      </w:r>
-    </w:p>
-    <w:p>
-      <w:pPr>
-        <w:pStyle w:val="a9"/>
-        <w:ind w:left="1069" w:firstLine="0"/>
-        <w:jc w:val="left"/>
-      </w:pPr>
-      <w:r>
-        <w:t>Графические бизнес-модели</w:t>
-      </w:r>
-    </w:p>
-    <w:p>
-      <w:pPr>
-        <w:pStyle w:val="a9"/>
-        <w:numPr>
-          <w:ilvl w:val="0"/>
-          <w:numId w:val="2"/>
-        </w:numPr>
-        <w:jc w:val="left"/>
-        <w:rPr>
-          <w:b/>
-          <w:bCs/>
-        </w:rPr>
-      </w:pPr>
-      <w:r>
-        <w:rPr>
-          <w:b/>
-          <w:bCs/>
-        </w:rPr>
-        <w:t>Какие уровни информационно-аналитических систем Вам известны?</w:t>
-      </w:r>
-    </w:p>
-    <w:p>
-      <w:pPr>
-        <w:pStyle w:val="a9"/>
-        <w:ind w:left="1069" w:firstLine="0"/>
-        <w:jc w:val="left"/>
-      </w:pPr>
-      <w:r>
-        <w:t>Сбор данных</w:t>
-      </w:r>
-    </w:p>
-    <w:p>
-      <w:pPr>
-        <w:pStyle w:val="a9"/>
-        <w:ind w:left="1069" w:firstLine="0"/>
-        <w:jc w:val="left"/>
-      </w:pPr>
-      <w:r>
-        <w:t>Извлечение данных</w:t>
-      </w:r>
-    </w:p>
-    <w:p>
-      <w:pPr>
-        <w:pStyle w:val="a9"/>
-        <w:ind w:left="1069" w:firstLine="0"/>
-        <w:jc w:val="left"/>
-      </w:pPr>
-      <w:r>
-        <w:t>Складирование данных</w:t>
-      </w:r>
-    </w:p>
-    <w:p>
-      <w:pPr>
-        <w:pStyle w:val="a9"/>
-        <w:ind w:left="1069" w:firstLine="0"/>
-        <w:jc w:val="left"/>
-      </w:pPr>
-      <w:r>
-        <w:t>Представление данных</w:t>
-      </w:r>
-    </w:p>
-    <w:p>
-      <w:pPr>
-        <w:pStyle w:val="a9"/>
-        <w:ind w:left="1069" w:firstLine="0"/>
-        <w:jc w:val="left"/>
-      </w:pPr>
-      <w:r>
-        <w:t>Анализ данных</w:t>
-      </w:r>
-    </w:p>
-    <w:p>
-      <w:pPr>
-        <w:pStyle w:val="a9"/>
-        <w:ind w:left="1069" w:firstLine="0"/>
-        <w:jc w:val="left"/>
-      </w:pPr>
-    </w:p>
-    <w:p>
-      <w:pPr>
-        <w:pStyle w:val="a9"/>
-        <w:numPr>
-          <w:ilvl w:val="0"/>
-          <w:numId w:val="2"/>
-        </w:numPr>
-        <w:jc w:val="left"/>
-        <w:rPr>
-          <w:b/>
-          <w:bCs/>
-        </w:rPr>
-      </w:pPr>
-      <w:r>
-        <w:rPr>
-          <w:b/>
-          <w:bCs/>
-        </w:rPr>
-        <w:t>Опишите кратко понятие факт таблица, таблица размерности, консольная таблица.</w:t>
-      </w:r>
-    </w:p>
-    <w:p>
-      <w:pPr>
-        <w:pStyle w:val="a9"/>
-        <w:ind w:left="1069" w:firstLine="0"/>
-        <w:jc w:val="left"/>
-      </w:pPr>
-      <w:r>
-        <w:t>Таблица факта — это центральная таблица в схеме «звезда». Она может состоять из миллионов строк и содержать суммирующие или фактические данные, которые могут помочь ответить на требуемые вопросы.</w:t>
-      </w:r>
-    </w:p>
-    <w:p>
-      <w:pPr>
-        <w:pStyle w:val="a9"/>
-        <w:ind w:left="1069" w:firstLine="0"/>
-        <w:jc w:val="left"/>
-      </w:pPr>
-      <w:r>
-        <w:t xml:space="preserve">Таблицы размерности (иногда их называют таблицами измерений) окружают таблицу факта и содержат данные по признакам. Они </w:t>
-      </w:r>
-      <w:r>
-        <w:lastRenderedPageBreak/>
-        <w:t xml:space="preserve">являются родительскими по отношению к таблице факта, которая является дочерней. </w:t>
-      </w:r>
-    </w:p>
-    <w:p>
-      <w:pPr>
-        <w:pStyle w:val="a9"/>
-        <w:ind w:left="1069" w:firstLine="0"/>
-        <w:jc w:val="left"/>
-      </w:pPr>
-      <w:r>
-        <w:t>Консольные таблицы присоединяются к таблицам размерности и детализируют отдельные атрибуты. Они являются родительскими по отношению к таблицам размерности.</w:t>
-      </w:r>
-      <w:r>
-        <w:t xml:space="preserve"> </w:t>
-      </w:r>
-    </w:p>
-    <w:p>
-      <w:pPr>
-        <w:pStyle w:val="a9"/>
-        <w:numPr>
-          <w:ilvl w:val="0"/>
-          <w:numId w:val="2"/>
-        </w:numPr>
-        <w:jc w:val="left"/>
-        <w:rPr>
-          <w:b/>
-          <w:bCs/>
-        </w:rPr>
-      </w:pPr>
-      <w:r>
-        <w:rPr>
-          <w:b/>
-          <w:bCs/>
-        </w:rPr>
-        <w:t>Что означает понятие Data Mart?</w:t>
-      </w:r>
-    </w:p>
-    <w:p>
-      <w:pPr>
-        <w:pStyle w:val="a9"/>
-        <w:ind w:left="1069" w:firstLine="0"/>
-        <w:jc w:val="left"/>
-      </w:pPr>
-      <w:r>
-        <w:t>Data Mart (витрина данных) — база данных, предназначенная для решения специализированной задачи или набора задач из одной предметной области. Например, по поиску наименьшей цены товара, расчёту загрузки производственных мощностей предприятия, организации тематических рассылок и т. п.</w:t>
+        <w:drawing>
+          <wp:inline distT="0" distB="0" distL="0" distR="0" wp14:anchorId="677CCA3D" wp14:editId="6DB89780">
+            <wp:extent cx="5940425" cy="3341370"/>
+            <wp:effectExtent l="0" t="0" r="3175" b="0"/>
+            <wp:docPr id="1092141859" name="Рисунок 1"/>
+            <wp:cNvGraphicFramePr>
+              <a:graphicFrameLocks xmlns:a="http://schemas.openxmlformats.org/drawingml/2006/main" noChangeAspect="1"/>
+            </wp:cNvGraphicFramePr>
+            <a:graphic xmlns:a="http://schemas.openxmlformats.org/drawingml/2006/main">
+              <a:graphicData uri="http://schemas.openxmlformats.org/drawingml/2006/picture">
+                <pic:pic xmlns:pic="http://schemas.openxmlformats.org/drawingml/2006/picture">
+                  <pic:nvPicPr>
+                    <pic:cNvPr id="1092141859" name=""/>
+                    <pic:cNvPicPr/>
+                  </pic:nvPicPr>
+                  <pic:blipFill>
+                    <a:blip r:embed="rId14"/>
+                    <a:stretch>
+                      <a:fillRect/>
+                    </a:stretch>
+                  </pic:blipFill>
+                  <pic:spPr>
+                    <a:xfrm>
+                      <a:off x="0" y="0"/>
+                      <a:ext cx="5940425" cy="3341370"/>
+                    </a:xfrm>
+                    <a:prstGeom prst="rect">
+                      <a:avLst/>
+                    </a:prstGeom>
+                  </pic:spPr>
+                </pic:pic>
+              </a:graphicData>
+            </a:graphic>
+          </wp:inline>
+        </w:drawing>
       </w:r>
     </w:p>
     <w:sectPr>
-      <w:footerReference w:type="default" r:id="rId10"/>
-      <w:footerReference w:type="first" r:id="rId11"/>
+      <w:footerReference w:type="default" r:id="rId15"/>
+      <w:footerReference w:type="first" r:id="rId16"/>
       <w:pgSz w:w="11906" w:h="16838"/>
       <w:pgMar w:top="1134" w:right="850" w:bottom="1134" w:left="1701" w:header="708" w:footer="708" w:gutter="0"/>
       <w:pgNumType w:start="1"/>
@@ -3699,6 +2321,7 @@
   <w:style w:type="character" w:default="1" w:styleId="a0">
     <w:name w:val="Default Paragraph Font"/>
     <w:uiPriority w:val="1"/>
+    <w:semiHidden/>
     <w:unhideWhenUsed/>
   </w:style>
   <w:style w:type="table" w:default="1" w:styleId="a1">
